--- a/Time-Card/ТЕСТЫ И ИСПЫТАНИЯ/Sensors/AD7414.docx
+++ b/Time-Card/ТЕСТЫ И ИСПЫТАНИЯ/Sensors/AD7414.docx
@@ -5,6 +5,7 @@
     <w:p>
       <w:pPr>
         <w:spacing w:before="100" w:beforeAutospacing="1" w:after="100" w:afterAutospacing="1" w:line="240" w:lineRule="auto"/>
+        <w:jc w:val="center"/>
         <w:rPr>
           <w:rFonts w:ascii="Times New Roman" w:eastAsia="Times New Roman" w:hAnsi="Times New Roman" w:cs="Times New Roman"/>
           <w:sz w:val="24"/>
@@ -926,6 +927,7 @@
           <w:lang w:val="en-US" w:eastAsia="ru-RU"/>
         </w:rPr>
       </w:pPr>
+      <w:proofErr w:type="spellStart"/>
       <w:r>
         <w:rPr>
           <w:rFonts w:ascii="Courier New" w:eastAsia="Times New Roman" w:hAnsi="Courier New" w:cs="Courier New"/>
@@ -933,7 +935,92 @@
           <w:szCs w:val="20"/>
           <w:lang w:val="en-US" w:eastAsia="ru-RU"/>
         </w:rPr>
-        <w:t>bash</w:t>
+        <w:t>sudo</w:t>
+      </w:r>
+      <w:proofErr w:type="spellEnd"/>
+      <w:r>
+        <w:rPr>
+          <w:rFonts w:ascii="Courier New" w:eastAsia="Times New Roman" w:hAnsi="Courier New" w:cs="Courier New"/>
+          <w:sz w:val="20"/>
+          <w:szCs w:val="20"/>
+          <w:lang w:val="en-US" w:eastAsia="ru-RU"/>
+        </w:rPr>
+        <w:t xml:space="preserve"> apt-get install i2c-tools</w:t>
+      </w:r>
+    </w:p>
+    <w:p>
+      <w:pPr>
+        <w:numPr>
+          <w:ilvl w:val="0"/>
+          <w:numId w:val="2"/>
+        </w:numPr>
+        <w:spacing w:before="100" w:beforeAutospacing="1" w:after="100" w:afterAutospacing="1" w:line="240" w:lineRule="auto"/>
+        <w:rPr>
+          <w:rFonts w:ascii="Times New Roman" w:eastAsia="Times New Roman" w:hAnsi="Times New Roman" w:cs="Times New Roman"/>
+          <w:sz w:val="24"/>
+          <w:szCs w:val="24"/>
+          <w:lang w:eastAsia="ru-RU"/>
+        </w:rPr>
+      </w:pPr>
+      <w:r>
+        <w:rPr>
+          <w:rFonts w:ascii="Times New Roman" w:eastAsia="Times New Roman" w:hAnsi="Times New Roman" w:cs="Times New Roman"/>
+          <w:sz w:val="24"/>
+          <w:szCs w:val="24"/>
+          <w:lang w:eastAsia="ru-RU"/>
+        </w:rPr>
+        <w:t xml:space="preserve">Сохраните скрипт в файл, например, </w:t>
+      </w:r>
+      <w:r>
+        <w:rPr>
+          <w:rFonts w:ascii="Courier New" w:eastAsia="Times New Roman" w:hAnsi="Courier New" w:cs="Courier New"/>
+          <w:sz w:val="20"/>
+          <w:szCs w:val="20"/>
+          <w:lang w:val="en-US" w:eastAsia="ru-RU"/>
+        </w:rPr>
+        <w:t>AD</w:t>
+      </w:r>
+      <w:r>
+        <w:rPr>
+          <w:rFonts w:ascii="Courier New" w:eastAsia="Times New Roman" w:hAnsi="Courier New" w:cs="Courier New"/>
+          <w:sz w:val="20"/>
+          <w:szCs w:val="20"/>
+          <w:lang w:eastAsia="ru-RU"/>
+        </w:rPr>
+        <w:t>7414.sh</w:t>
+      </w:r>
+      <w:r>
+        <w:rPr>
+          <w:rFonts w:ascii="Times New Roman" w:eastAsia="Times New Roman" w:hAnsi="Times New Roman" w:cs="Times New Roman"/>
+          <w:sz w:val="24"/>
+          <w:szCs w:val="24"/>
+          <w:lang w:eastAsia="ru-RU"/>
+        </w:rPr>
+        <w:t>.</w:t>
+      </w:r>
+    </w:p>
+    <w:p>
+      <w:pPr>
+        <w:numPr>
+          <w:ilvl w:val="0"/>
+          <w:numId w:val="2"/>
+        </w:numPr>
+        <w:spacing w:before="100" w:beforeAutospacing="1" w:after="100" w:afterAutospacing="1" w:line="240" w:lineRule="auto"/>
+        <w:rPr>
+          <w:rFonts w:ascii="Times New Roman" w:eastAsia="Times New Roman" w:hAnsi="Times New Roman" w:cs="Times New Roman"/>
+          <w:sz w:val="24"/>
+          <w:szCs w:val="24"/>
+          <w:lang w:eastAsia="ru-RU"/>
+        </w:rPr>
+      </w:pPr>
+      <w:r>
+        <w:rPr>
+          <w:rFonts w:ascii="Times New Roman" w:eastAsia="Times New Roman" w:hAnsi="Times New Roman" w:cs="Times New Roman"/>
+          <w:sz w:val="24"/>
+          <w:szCs w:val="24"/>
+          <w:lang w:eastAsia="ru-RU"/>
+        </w:rPr>
+        <w:t>Сделайте его исполняемым:</w:t>
       </w:r>
     </w:p>
     <w:p>
@@ -965,15 +1052,7 @@
           <w:lang w:val="en-US" w:eastAsia="ru-RU"/>
         </w:rPr>
       </w:pPr>
-      <w:r>
-        <w:rPr>
-          <w:rFonts w:ascii="Courier New" w:eastAsia="Times New Roman" w:hAnsi="Courier New" w:cs="Courier New"/>
-          <w:sz w:val="20"/>
-          <w:szCs w:val="20"/>
-          <w:lang w:eastAsia="ru-RU"/>
-        </w:rPr>
-        <w:t>Копировать</w:t>
-      </w:r>
+      <w:proofErr w:type="spellStart"/>
       <w:r>
         <w:rPr>
           <w:rFonts w:ascii="Courier New" w:eastAsia="Times New Roman" w:hAnsi="Courier New" w:cs="Courier New"/>
@@ -981,16 +1060,41 @@
           <w:szCs w:val="20"/>
           <w:lang w:val="en-US" w:eastAsia="ru-RU"/>
         </w:rPr>
-        <w:t xml:space="preserve"> </w:t>
-      </w:r>
-      <w:r>
-        <w:rPr>
-          <w:rFonts w:ascii="Courier New" w:eastAsia="Times New Roman" w:hAnsi="Courier New" w:cs="Courier New"/>
-          <w:sz w:val="20"/>
-          <w:szCs w:val="20"/>
-          <w:lang w:eastAsia="ru-RU"/>
-        </w:rPr>
-        <w:t>код</w:t>
+        <w:t>chmod</w:t>
+      </w:r>
+      <w:proofErr w:type="spellEnd"/>
+      <w:r>
+        <w:rPr>
+          <w:rFonts w:ascii="Courier New" w:eastAsia="Times New Roman" w:hAnsi="Courier New" w:cs="Courier New"/>
+          <w:sz w:val="20"/>
+          <w:szCs w:val="20"/>
+          <w:lang w:val="en-US" w:eastAsia="ru-RU"/>
+        </w:rPr>
+        <w:t xml:space="preserve"> +x ad7414_temp.sh</w:t>
+      </w:r>
+    </w:p>
+    <w:p>
+      <w:pPr>
+        <w:numPr>
+          <w:ilvl w:val="0"/>
+          <w:numId w:val="2"/>
+        </w:numPr>
+        <w:spacing w:before="100" w:beforeAutospacing="1" w:after="100" w:afterAutospacing="1" w:line="240" w:lineRule="auto"/>
+        <w:rPr>
+          <w:rFonts w:ascii="Times New Roman" w:eastAsia="Times New Roman" w:hAnsi="Times New Roman" w:cs="Times New Roman"/>
+          <w:sz w:val="24"/>
+          <w:szCs w:val="24"/>
+          <w:lang w:eastAsia="ru-RU"/>
+        </w:rPr>
+      </w:pPr>
+      <w:r>
+        <w:rPr>
+          <w:rFonts w:ascii="Times New Roman" w:eastAsia="Times New Roman" w:hAnsi="Times New Roman" w:cs="Times New Roman"/>
+          <w:sz w:val="24"/>
+          <w:szCs w:val="24"/>
+          <w:lang w:eastAsia="ru-RU"/>
+        </w:rPr>
+        <w:t>Запустите скрипт:</w:t>
       </w:r>
     </w:p>
     <w:p>
@@ -1019,356 +1123,16 @@
           <w:rFonts w:ascii="Courier New" w:eastAsia="Times New Roman" w:hAnsi="Courier New" w:cs="Courier New"/>
           <w:sz w:val="20"/>
           <w:szCs w:val="20"/>
-          <w:lang w:val="en-US" w:eastAsia="ru-RU"/>
-        </w:rPr>
-      </w:pPr>
-      <w:r>
-        <w:rPr>
-          <w:rFonts w:ascii="Courier New" w:eastAsia="Times New Roman" w:hAnsi="Courier New" w:cs="Courier New"/>
-          <w:sz w:val="20"/>
-          <w:szCs w:val="20"/>
-          <w:lang w:val="en-US" w:eastAsia="ru-RU"/>
-        </w:rPr>
-        <w:t>sudo apt-get install i2c-tools</w:t>
-      </w:r>
-    </w:p>
-    <w:p>
-      <w:pPr>
-        <w:numPr>
-          <w:ilvl w:val="0"/>
-          <w:numId w:val="2"/>
-        </w:numPr>
-        <w:spacing w:before="100" w:beforeAutospacing="1" w:after="100" w:afterAutospacing="1" w:line="240" w:lineRule="auto"/>
-        <w:rPr>
-          <w:rFonts w:ascii="Times New Roman" w:eastAsia="Times New Roman" w:hAnsi="Times New Roman" w:cs="Times New Roman"/>
-          <w:sz w:val="24"/>
-          <w:szCs w:val="24"/>
-          <w:lang w:eastAsia="ru-RU"/>
-        </w:rPr>
-      </w:pPr>
-      <w:r>
-        <w:rPr>
-          <w:rFonts w:ascii="Times New Roman" w:eastAsia="Times New Roman" w:hAnsi="Times New Roman" w:cs="Times New Roman"/>
-          <w:sz w:val="24"/>
-          <w:szCs w:val="24"/>
-          <w:lang w:eastAsia="ru-RU"/>
-        </w:rPr>
-        <w:t xml:space="preserve">Сохраните скрипт в файл, например, </w:t>
-      </w:r>
-      <w:r>
-        <w:rPr>
-          <w:rFonts w:ascii="Courier New" w:eastAsia="Times New Roman" w:hAnsi="Courier New" w:cs="Courier New"/>
-          <w:sz w:val="20"/>
-          <w:szCs w:val="20"/>
-          <w:lang w:eastAsia="ru-RU"/>
-        </w:rPr>
-        <w:t>ad7414_temp.sh</w:t>
-      </w:r>
-      <w:r>
-        <w:rPr>
-          <w:rFonts w:ascii="Times New Roman" w:eastAsia="Times New Roman" w:hAnsi="Times New Roman" w:cs="Times New Roman"/>
-          <w:sz w:val="24"/>
-          <w:szCs w:val="24"/>
-          <w:lang w:eastAsia="ru-RU"/>
-        </w:rPr>
-        <w:t>.</w:t>
-      </w:r>
-    </w:p>
-    <w:p>
-      <w:pPr>
-        <w:numPr>
-          <w:ilvl w:val="0"/>
-          <w:numId w:val="2"/>
-        </w:numPr>
-        <w:spacing w:before="100" w:beforeAutospacing="1" w:after="100" w:afterAutospacing="1" w:line="240" w:lineRule="auto"/>
-        <w:rPr>
-          <w:rFonts w:ascii="Times New Roman" w:eastAsia="Times New Roman" w:hAnsi="Times New Roman" w:cs="Times New Roman"/>
-          <w:sz w:val="24"/>
-          <w:szCs w:val="24"/>
-          <w:lang w:eastAsia="ru-RU"/>
-        </w:rPr>
-      </w:pPr>
-      <w:r>
-        <w:rPr>
-          <w:rFonts w:ascii="Times New Roman" w:eastAsia="Times New Roman" w:hAnsi="Times New Roman" w:cs="Times New Roman"/>
-          <w:sz w:val="24"/>
-          <w:szCs w:val="24"/>
-          <w:lang w:eastAsia="ru-RU"/>
-        </w:rPr>
-        <w:t>Сделайте его исполняемым:</w:t>
-      </w:r>
-    </w:p>
-    <w:p>
-      <w:pPr>
-        <w:tabs>
-          <w:tab w:val="left" w:pos="916"/>
-          <w:tab w:val="left" w:pos="1832"/>
-          <w:tab w:val="left" w:pos="2748"/>
-          <w:tab w:val="left" w:pos="3664"/>
-          <w:tab w:val="left" w:pos="4580"/>
-          <w:tab w:val="left" w:pos="5496"/>
-          <w:tab w:val="left" w:pos="6412"/>
-          <w:tab w:val="left" w:pos="7328"/>
-          <w:tab w:val="left" w:pos="8244"/>
-          <w:tab w:val="left" w:pos="9160"/>
-          <w:tab w:val="left" w:pos="10076"/>
-          <w:tab w:val="left" w:pos="10992"/>
-          <w:tab w:val="left" w:pos="11908"/>
-          <w:tab w:val="left" w:pos="12824"/>
-          <w:tab w:val="left" w:pos="13740"/>
-          <w:tab w:val="left" w:pos="14656"/>
-        </w:tabs>
-        <w:spacing w:after="0" w:line="240" w:lineRule="auto"/>
-        <w:ind w:left="720"/>
-        <w:rPr>
-          <w:rFonts w:ascii="Courier New" w:eastAsia="Times New Roman" w:hAnsi="Courier New" w:cs="Courier New"/>
-          <w:sz w:val="20"/>
-          <w:szCs w:val="20"/>
-          <w:lang w:eastAsia="ru-RU"/>
-        </w:rPr>
-      </w:pPr>
-      <w:proofErr w:type="spellStart"/>
-      <w:r>
-        <w:rPr>
-          <w:rFonts w:ascii="Courier New" w:eastAsia="Times New Roman" w:hAnsi="Courier New" w:cs="Courier New"/>
-          <w:sz w:val="20"/>
-          <w:szCs w:val="20"/>
-          <w:lang w:eastAsia="ru-RU"/>
-        </w:rPr>
-        <w:t>bash</w:t>
-      </w:r>
-      <w:proofErr w:type="spellEnd"/>
-    </w:p>
-    <w:p>
-      <w:pPr>
-        <w:tabs>
-          <w:tab w:val="left" w:pos="916"/>
-          <w:tab w:val="left" w:pos="1832"/>
-          <w:tab w:val="left" w:pos="2748"/>
-          <w:tab w:val="left" w:pos="3664"/>
-          <w:tab w:val="left" w:pos="4580"/>
-          <w:tab w:val="left" w:pos="5496"/>
-          <w:tab w:val="left" w:pos="6412"/>
-          <w:tab w:val="left" w:pos="7328"/>
-          <w:tab w:val="left" w:pos="8244"/>
-          <w:tab w:val="left" w:pos="9160"/>
-          <w:tab w:val="left" w:pos="10076"/>
-          <w:tab w:val="left" w:pos="10992"/>
-          <w:tab w:val="left" w:pos="11908"/>
-          <w:tab w:val="left" w:pos="12824"/>
-          <w:tab w:val="left" w:pos="13740"/>
-          <w:tab w:val="left" w:pos="14656"/>
-        </w:tabs>
-        <w:spacing w:after="0" w:line="240" w:lineRule="auto"/>
-        <w:ind w:left="720"/>
-        <w:rPr>
-          <w:rFonts w:ascii="Courier New" w:eastAsia="Times New Roman" w:hAnsi="Courier New" w:cs="Courier New"/>
-          <w:sz w:val="20"/>
-          <w:szCs w:val="20"/>
-          <w:lang w:eastAsia="ru-RU"/>
-        </w:rPr>
-      </w:pPr>
-      <w:r>
-        <w:rPr>
-          <w:rFonts w:ascii="Courier New" w:eastAsia="Times New Roman" w:hAnsi="Courier New" w:cs="Courier New"/>
-          <w:sz w:val="20"/>
-          <w:szCs w:val="20"/>
-          <w:lang w:eastAsia="ru-RU"/>
-        </w:rPr>
-        <w:t>Копировать код</w:t>
-      </w:r>
-    </w:p>
-    <w:p>
-      <w:pPr>
-        <w:tabs>
-          <w:tab w:val="left" w:pos="916"/>
-          <w:tab w:val="left" w:pos="1832"/>
-          <w:tab w:val="left" w:pos="2748"/>
-          <w:tab w:val="left" w:pos="3664"/>
-          <w:tab w:val="left" w:pos="4580"/>
-          <w:tab w:val="left" w:pos="5496"/>
-          <w:tab w:val="left" w:pos="6412"/>
-          <w:tab w:val="left" w:pos="7328"/>
-          <w:tab w:val="left" w:pos="8244"/>
-          <w:tab w:val="left" w:pos="9160"/>
-          <w:tab w:val="left" w:pos="10076"/>
-          <w:tab w:val="left" w:pos="10992"/>
-          <w:tab w:val="left" w:pos="11908"/>
-          <w:tab w:val="left" w:pos="12824"/>
-          <w:tab w:val="left" w:pos="13740"/>
-          <w:tab w:val="left" w:pos="14656"/>
-        </w:tabs>
-        <w:spacing w:after="0" w:line="240" w:lineRule="auto"/>
-        <w:ind w:left="720"/>
-        <w:rPr>
-          <w:rFonts w:ascii="Courier New" w:eastAsia="Times New Roman" w:hAnsi="Courier New" w:cs="Courier New"/>
-          <w:sz w:val="20"/>
-          <w:szCs w:val="20"/>
-          <w:lang w:eastAsia="ru-RU"/>
-        </w:rPr>
-      </w:pPr>
-      <w:proofErr w:type="spellStart"/>
-      <w:r>
-        <w:rPr>
-          <w:rFonts w:ascii="Courier New" w:eastAsia="Times New Roman" w:hAnsi="Courier New" w:cs="Courier New"/>
-          <w:sz w:val="20"/>
-          <w:szCs w:val="20"/>
-          <w:lang w:eastAsia="ru-RU"/>
-        </w:rPr>
-        <w:t>chmod</w:t>
-      </w:r>
-      <w:proofErr w:type="spellEnd"/>
-      <w:r>
-        <w:rPr>
-          <w:rFonts w:ascii="Courier New" w:eastAsia="Times New Roman" w:hAnsi="Courier New" w:cs="Courier New"/>
-          <w:sz w:val="20"/>
-          <w:szCs w:val="20"/>
-          <w:lang w:eastAsia="ru-RU"/>
-        </w:rPr>
-        <w:t xml:space="preserve"> +x ad7414_temp.sh</w:t>
-      </w:r>
-    </w:p>
-    <w:p>
-      <w:pPr>
-        <w:numPr>
-          <w:ilvl w:val="0"/>
-          <w:numId w:val="2"/>
-        </w:numPr>
-        <w:spacing w:before="100" w:beforeAutospacing="1" w:after="100" w:afterAutospacing="1" w:line="240" w:lineRule="auto"/>
-        <w:rPr>
-          <w:rFonts w:ascii="Times New Roman" w:eastAsia="Times New Roman" w:hAnsi="Times New Roman" w:cs="Times New Roman"/>
-          <w:sz w:val="24"/>
-          <w:szCs w:val="24"/>
-          <w:lang w:eastAsia="ru-RU"/>
-        </w:rPr>
-      </w:pPr>
-      <w:r>
-        <w:rPr>
-          <w:rFonts w:ascii="Times New Roman" w:eastAsia="Times New Roman" w:hAnsi="Times New Roman" w:cs="Times New Roman"/>
-          <w:sz w:val="24"/>
-          <w:szCs w:val="24"/>
-          <w:lang w:eastAsia="ru-RU"/>
-        </w:rPr>
-        <w:t>Запустите скрипт:</w:t>
-      </w:r>
-    </w:p>
-    <w:p>
-      <w:pPr>
-        <w:tabs>
-          <w:tab w:val="left" w:pos="916"/>
-          <w:tab w:val="left" w:pos="1832"/>
-          <w:tab w:val="left" w:pos="2748"/>
-          <w:tab w:val="left" w:pos="3664"/>
-          <w:tab w:val="left" w:pos="4580"/>
-          <w:tab w:val="left" w:pos="5496"/>
-          <w:tab w:val="left" w:pos="6412"/>
-          <w:tab w:val="left" w:pos="7328"/>
-          <w:tab w:val="left" w:pos="8244"/>
-          <w:tab w:val="left" w:pos="9160"/>
-          <w:tab w:val="left" w:pos="10076"/>
-          <w:tab w:val="left" w:pos="10992"/>
-          <w:tab w:val="left" w:pos="11908"/>
-          <w:tab w:val="left" w:pos="12824"/>
-          <w:tab w:val="left" w:pos="13740"/>
-          <w:tab w:val="left" w:pos="14656"/>
-        </w:tabs>
-        <w:spacing w:after="0" w:line="240" w:lineRule="auto"/>
-        <w:ind w:left="720"/>
-        <w:rPr>
-          <w:rFonts w:ascii="Courier New" w:eastAsia="Times New Roman" w:hAnsi="Courier New" w:cs="Courier New"/>
-          <w:sz w:val="20"/>
-          <w:szCs w:val="20"/>
-          <w:lang w:eastAsia="ru-RU"/>
-        </w:rPr>
-      </w:pPr>
-      <w:proofErr w:type="spellStart"/>
-      <w:r>
-        <w:rPr>
-          <w:rFonts w:ascii="Courier New" w:eastAsia="Times New Roman" w:hAnsi="Courier New" w:cs="Courier New"/>
-          <w:sz w:val="20"/>
-          <w:szCs w:val="20"/>
-          <w:lang w:eastAsia="ru-RU"/>
-        </w:rPr>
-        <w:t>bash</w:t>
-      </w:r>
-      <w:proofErr w:type="spellEnd"/>
-    </w:p>
-    <w:p>
-      <w:pPr>
-        <w:tabs>
-          <w:tab w:val="left" w:pos="916"/>
-          <w:tab w:val="left" w:pos="1832"/>
-          <w:tab w:val="left" w:pos="2748"/>
-          <w:tab w:val="left" w:pos="3664"/>
-          <w:tab w:val="left" w:pos="4580"/>
-          <w:tab w:val="left" w:pos="5496"/>
-          <w:tab w:val="left" w:pos="6412"/>
-          <w:tab w:val="left" w:pos="7328"/>
-          <w:tab w:val="left" w:pos="8244"/>
-          <w:tab w:val="left" w:pos="9160"/>
-          <w:tab w:val="left" w:pos="10076"/>
-          <w:tab w:val="left" w:pos="10992"/>
-          <w:tab w:val="left" w:pos="11908"/>
-          <w:tab w:val="left" w:pos="12824"/>
-          <w:tab w:val="left" w:pos="13740"/>
-          <w:tab w:val="left" w:pos="14656"/>
-        </w:tabs>
-        <w:spacing w:after="0" w:line="240" w:lineRule="auto"/>
-        <w:ind w:left="720"/>
-        <w:rPr>
-          <w:rFonts w:ascii="Courier New" w:eastAsia="Times New Roman" w:hAnsi="Courier New" w:cs="Courier New"/>
-          <w:sz w:val="20"/>
-          <w:szCs w:val="20"/>
-          <w:lang w:eastAsia="ru-RU"/>
-        </w:rPr>
-      </w:pPr>
-      <w:r>
-        <w:rPr>
-          <w:rFonts w:ascii="Courier New" w:eastAsia="Times New Roman" w:hAnsi="Courier New" w:cs="Courier New"/>
-          <w:sz w:val="20"/>
-          <w:szCs w:val="20"/>
-          <w:lang w:eastAsia="ru-RU"/>
-        </w:rPr>
-        <w:t>Копировать код</w:t>
-      </w:r>
-    </w:p>
-    <w:p>
-      <w:pPr>
-        <w:tabs>
-          <w:tab w:val="left" w:pos="916"/>
-          <w:tab w:val="left" w:pos="1832"/>
-          <w:tab w:val="left" w:pos="2748"/>
-          <w:tab w:val="left" w:pos="3664"/>
-          <w:tab w:val="left" w:pos="4580"/>
-          <w:tab w:val="left" w:pos="5496"/>
-          <w:tab w:val="left" w:pos="6412"/>
-          <w:tab w:val="left" w:pos="7328"/>
-          <w:tab w:val="left" w:pos="8244"/>
-          <w:tab w:val="left" w:pos="9160"/>
-          <w:tab w:val="left" w:pos="10076"/>
-          <w:tab w:val="left" w:pos="10992"/>
-          <w:tab w:val="left" w:pos="11908"/>
-          <w:tab w:val="left" w:pos="12824"/>
-          <w:tab w:val="left" w:pos="13740"/>
-          <w:tab w:val="left" w:pos="14656"/>
-        </w:tabs>
-        <w:spacing w:after="0" w:line="240" w:lineRule="auto"/>
-        <w:ind w:left="720"/>
-        <w:rPr>
-          <w:rFonts w:ascii="Courier New" w:eastAsia="Times New Roman" w:hAnsi="Courier New" w:cs="Courier New"/>
-          <w:sz w:val="20"/>
-          <w:szCs w:val="20"/>
-          <w:lang w:eastAsia="ru-RU"/>
-        </w:rPr>
-      </w:pPr>
-      <w:r>
-        <w:rPr>
-          <w:rFonts w:ascii="Courier New" w:eastAsia="Times New Roman" w:hAnsi="Courier New" w:cs="Courier New"/>
-          <w:sz w:val="20"/>
-          <w:szCs w:val="20"/>
-          <w:lang w:eastAsia="ru-RU"/>
-        </w:rPr>
-        <w:lastRenderedPageBreak/>
+          <w:lang w:eastAsia="ru-RU"/>
+        </w:rPr>
+      </w:pPr>
+      <w:r>
+        <w:rPr>
+          <w:rFonts w:ascii="Courier New" w:eastAsia="Times New Roman" w:hAnsi="Courier New" w:cs="Courier New"/>
+          <w:sz w:val="20"/>
+          <w:szCs w:val="20"/>
+          <w:lang w:eastAsia="ru-RU"/>
+        </w:rPr>
         <w:t>./ad7414_temp.sh</w:t>
       </w:r>
     </w:p>
@@ -1418,6 +1182,7 @@
           <w:szCs w:val="24"/>
           <w:lang w:eastAsia="ru-RU"/>
         </w:rPr>
+        <w:lastRenderedPageBreak/>
         <w:t>Скрипт сначала инициализирует конфигурацию сенсора, а затем считывает и выводит температуру.</w:t>
       </w:r>
     </w:p>
@@ -1530,86 +1295,6 @@
           <w:lang w:eastAsia="ru-RU"/>
         </w:rPr>
         <w:t>. Вы можете проверить это командой:</w:t>
-      </w:r>
-    </w:p>
-    <w:p>
-      <w:pPr>
-        <w:tabs>
-          <w:tab w:val="left" w:pos="916"/>
-          <w:tab w:val="left" w:pos="1832"/>
-          <w:tab w:val="left" w:pos="2748"/>
-          <w:tab w:val="left" w:pos="3664"/>
-          <w:tab w:val="left" w:pos="4580"/>
-          <w:tab w:val="left" w:pos="5496"/>
-          <w:tab w:val="left" w:pos="6412"/>
-          <w:tab w:val="left" w:pos="7328"/>
-          <w:tab w:val="left" w:pos="8244"/>
-          <w:tab w:val="left" w:pos="9160"/>
-          <w:tab w:val="left" w:pos="10076"/>
-          <w:tab w:val="left" w:pos="10992"/>
-          <w:tab w:val="left" w:pos="11908"/>
-          <w:tab w:val="left" w:pos="12824"/>
-          <w:tab w:val="left" w:pos="13740"/>
-          <w:tab w:val="left" w:pos="14656"/>
-        </w:tabs>
-        <w:spacing w:after="0" w:line="240" w:lineRule="auto"/>
-        <w:ind w:left="720"/>
-        <w:rPr>
-          <w:rFonts w:ascii="Courier New" w:eastAsia="Times New Roman" w:hAnsi="Courier New" w:cs="Courier New"/>
-          <w:sz w:val="20"/>
-          <w:szCs w:val="20"/>
-          <w:lang w:eastAsia="ru-RU"/>
-        </w:rPr>
-      </w:pPr>
-      <w:proofErr w:type="spellStart"/>
-      <w:r>
-        <w:rPr>
-          <w:rFonts w:ascii="Courier New" w:eastAsia="Times New Roman" w:hAnsi="Courier New" w:cs="Courier New"/>
-          <w:sz w:val="20"/>
-          <w:szCs w:val="20"/>
-          <w:lang w:eastAsia="ru-RU"/>
-        </w:rPr>
-        <w:t>bash</w:t>
-      </w:r>
-      <w:proofErr w:type="spellEnd"/>
-    </w:p>
-    <w:p>
-      <w:pPr>
-        <w:tabs>
-          <w:tab w:val="left" w:pos="916"/>
-          <w:tab w:val="left" w:pos="1832"/>
-          <w:tab w:val="left" w:pos="2748"/>
-          <w:tab w:val="left" w:pos="3664"/>
-          <w:tab w:val="left" w:pos="4580"/>
-          <w:tab w:val="left" w:pos="5496"/>
-          <w:tab w:val="left" w:pos="6412"/>
-          <w:tab w:val="left" w:pos="7328"/>
-          <w:tab w:val="left" w:pos="8244"/>
-          <w:tab w:val="left" w:pos="9160"/>
-          <w:tab w:val="left" w:pos="10076"/>
-          <w:tab w:val="left" w:pos="10992"/>
-          <w:tab w:val="left" w:pos="11908"/>
-          <w:tab w:val="left" w:pos="12824"/>
-          <w:tab w:val="left" w:pos="13740"/>
-          <w:tab w:val="left" w:pos="14656"/>
-        </w:tabs>
-        <w:spacing w:after="0" w:line="240" w:lineRule="auto"/>
-        <w:ind w:left="720"/>
-        <w:rPr>
-          <w:rFonts w:ascii="Courier New" w:eastAsia="Times New Roman" w:hAnsi="Courier New" w:cs="Courier New"/>
-          <w:sz w:val="20"/>
-          <w:szCs w:val="20"/>
-          <w:lang w:eastAsia="ru-RU"/>
-        </w:rPr>
-      </w:pPr>
-      <w:r>
-        <w:rPr>
-          <w:rFonts w:ascii="Courier New" w:eastAsia="Times New Roman" w:hAnsi="Courier New" w:cs="Courier New"/>
-          <w:sz w:val="20"/>
-          <w:szCs w:val="20"/>
-          <w:lang w:eastAsia="ru-RU"/>
-        </w:rPr>
-        <w:t>Копировать код</w:t>
       </w:r>
     </w:p>
     <w:p>
